--- a/Risk Assement Team #2.docx
+++ b/Risk Assement Team #2.docx
@@ -10,14 +10,18 @@
         <w:tblLook w:val="04A0" w:firstRow="1" w:lastRow="0" w:firstColumn="1" w:lastColumn="0" w:noHBand="0" w:noVBand="1"/>
       </w:tblPr>
       <w:tblGrid>
-        <w:gridCol w:w="3116"/>
-        <w:gridCol w:w="3117"/>
-        <w:gridCol w:w="3117"/>
+        <w:gridCol w:w="2802"/>
+        <w:gridCol w:w="1201"/>
+        <w:gridCol w:w="2411"/>
+        <w:gridCol w:w="2755"/>
       </w:tblGrid>
       <w:tr>
-        <w:tc>
-          <w:tcPr>
-            <w:tcW w:w="3116" w:type="dxa"/>
+        <w:trPr>
+          <w:trHeight w:val="207"/>
+        </w:trPr>
+        <w:tc>
+          <w:tcPr>
+            <w:tcW w:w="2802" w:type="dxa"/>
             <w:shd w:val="clear" w:color="auto" w:fill="DAE9F7" w:themeFill="text2" w:themeFillTint="1A"/>
           </w:tcPr>
           <w:p>
@@ -31,7 +35,7 @@
         </w:tc>
         <w:tc>
           <w:tcPr>
-            <w:tcW w:w="3117" w:type="dxa"/>
+            <w:tcW w:w="1201" w:type="dxa"/>
             <w:shd w:val="clear" w:color="auto" w:fill="DAE9F7" w:themeFill="text2" w:themeFillTint="1A"/>
           </w:tcPr>
           <w:p>
@@ -39,13 +43,27 @@
               <w:jc w:val="center"/>
             </w:pPr>
             <w:r>
+              <w:t>ID</w:t>
+            </w:r>
+          </w:p>
+        </w:tc>
+        <w:tc>
+          <w:tcPr>
+            <w:tcW w:w="2411" w:type="dxa"/>
+            <w:shd w:val="clear" w:color="auto" w:fill="DAE9F7" w:themeFill="text2" w:themeFillTint="1A"/>
+          </w:tcPr>
+          <w:p>
+            <w:pPr>
+              <w:jc w:val="center"/>
+            </w:pPr>
+            <w:r>
               <w:t>Risk</w:t>
             </w:r>
           </w:p>
         </w:tc>
         <w:tc>
           <w:tcPr>
-            <w:tcW w:w="3117" w:type="dxa"/>
+            <w:tcW w:w="2755" w:type="dxa"/>
             <w:shd w:val="clear" w:color="auto" w:fill="DAE9F7" w:themeFill="text2" w:themeFillTint="1A"/>
           </w:tcPr>
           <w:p>
@@ -59,9 +77,12 @@
         </w:tc>
       </w:tr>
       <w:tr>
-        <w:tc>
-          <w:tcPr>
-            <w:tcW w:w="3116" w:type="dxa"/>
+        <w:trPr>
+          <w:trHeight w:val="1047"/>
+        </w:trPr>
+        <w:tc>
+          <w:tcPr>
+            <w:tcW w:w="2802" w:type="dxa"/>
           </w:tcPr>
           <w:p>
             <w:r>
@@ -71,7 +92,17 @@
         </w:tc>
         <w:tc>
           <w:tcPr>
-            <w:tcW w:w="3117" w:type="dxa"/>
+            <w:tcW w:w="1201" w:type="dxa"/>
+          </w:tcPr>
+          <w:p>
+            <w:r>
+              <w:t>#1</w:t>
+            </w:r>
+          </w:p>
+        </w:tc>
+        <w:tc>
+          <w:tcPr>
+            <w:tcW w:w="2411" w:type="dxa"/>
           </w:tcPr>
           <w:p>
             <w:r>
@@ -81,7 +112,7 @@
         </w:tc>
         <w:tc>
           <w:tcPr>
-            <w:tcW w:w="3117" w:type="dxa"/>
+            <w:tcW w:w="2755" w:type="dxa"/>
           </w:tcPr>
           <w:p>
             <w:r>
@@ -91,9 +122,12 @@
         </w:tc>
       </w:tr>
       <w:tr>
-        <w:tc>
-          <w:tcPr>
-            <w:tcW w:w="3116" w:type="dxa"/>
+        <w:trPr>
+          <w:trHeight w:val="1265"/>
+        </w:trPr>
+        <w:tc>
+          <w:tcPr>
+            <w:tcW w:w="2802" w:type="dxa"/>
           </w:tcPr>
           <w:p>
             <w:r>
@@ -103,23 +137,27 @@
         </w:tc>
         <w:tc>
           <w:tcPr>
-            <w:tcW w:w="3117" w:type="dxa"/>
-          </w:tcPr>
-          <w:p>
-            <w:r>
-              <w:t xml:space="preserve">Not Enough Time </w:t>
-            </w:r>
-            <w:r>
-              <w:t>Given</w:t>
-            </w:r>
-            <w:r>
-              <w:t xml:space="preserve"> for a task</w:t>
-            </w:r>
-          </w:p>
-        </w:tc>
-        <w:tc>
-          <w:tcPr>
-            <w:tcW w:w="3117" w:type="dxa"/>
+            <w:tcW w:w="1201" w:type="dxa"/>
+          </w:tcPr>
+          <w:p>
+            <w:r>
+              <w:t>#2</w:t>
+            </w:r>
+          </w:p>
+        </w:tc>
+        <w:tc>
+          <w:tcPr>
+            <w:tcW w:w="2411" w:type="dxa"/>
+          </w:tcPr>
+          <w:p>
+            <w:r>
+              <w:t>Not Enough Time Given for a task</w:t>
+            </w:r>
+          </w:p>
+        </w:tc>
+        <w:tc>
+          <w:tcPr>
+            <w:tcW w:w="2755" w:type="dxa"/>
           </w:tcPr>
           <w:p>
             <w:r>
@@ -129,9 +167,12 @@
         </w:tc>
       </w:tr>
       <w:tr>
-        <w:tc>
-          <w:tcPr>
-            <w:tcW w:w="3116" w:type="dxa"/>
+        <w:trPr>
+          <w:trHeight w:val="1057"/>
+        </w:trPr>
+        <w:tc>
+          <w:tcPr>
+            <w:tcW w:w="2802" w:type="dxa"/>
           </w:tcPr>
           <w:p>
             <w:r>
@@ -141,7 +182,17 @@
         </w:tc>
         <w:tc>
           <w:tcPr>
-            <w:tcW w:w="3117" w:type="dxa"/>
+            <w:tcW w:w="1201" w:type="dxa"/>
+          </w:tcPr>
+          <w:p>
+            <w:r>
+              <w:t>#3</w:t>
+            </w:r>
+          </w:p>
+        </w:tc>
+        <w:tc>
+          <w:tcPr>
+            <w:tcW w:w="2411" w:type="dxa"/>
           </w:tcPr>
           <w:p>
             <w:r>
@@ -151,7 +202,7 @@
         </w:tc>
         <w:tc>
           <w:tcPr>
-            <w:tcW w:w="3117" w:type="dxa"/>
+            <w:tcW w:w="2755" w:type="dxa"/>
           </w:tcPr>
           <w:p>
             <w:r>
@@ -161,9 +212,12 @@
         </w:tc>
       </w:tr>
       <w:tr>
-        <w:tc>
-          <w:tcPr>
-            <w:tcW w:w="3116" w:type="dxa"/>
+        <w:trPr>
+          <w:trHeight w:val="839"/>
+        </w:trPr>
+        <w:tc>
+          <w:tcPr>
+            <w:tcW w:w="2802" w:type="dxa"/>
           </w:tcPr>
           <w:p>
             <w:r>
@@ -173,7 +227,17 @@
         </w:tc>
         <w:tc>
           <w:tcPr>
-            <w:tcW w:w="3117" w:type="dxa"/>
+            <w:tcW w:w="1201" w:type="dxa"/>
+          </w:tcPr>
+          <w:p>
+            <w:r>
+              <w:t>#4</w:t>
+            </w:r>
+          </w:p>
+        </w:tc>
+        <w:tc>
+          <w:tcPr>
+            <w:tcW w:w="2411" w:type="dxa"/>
           </w:tcPr>
           <w:p>
             <w:r>
@@ -183,7 +247,7 @@
         </w:tc>
         <w:tc>
           <w:tcPr>
-            <w:tcW w:w="3117" w:type="dxa"/>
+            <w:tcW w:w="2755" w:type="dxa"/>
           </w:tcPr>
           <w:p>
             <w:r>
@@ -193,9 +257,12 @@
         </w:tc>
       </w:tr>
       <w:tr>
-        <w:tc>
-          <w:tcPr>
-            <w:tcW w:w="3116" w:type="dxa"/>
+        <w:trPr>
+          <w:trHeight w:val="1680"/>
+        </w:trPr>
+        <w:tc>
+          <w:tcPr>
+            <w:tcW w:w="2802" w:type="dxa"/>
           </w:tcPr>
           <w:p>
             <w:r>
@@ -205,7 +272,17 @@
         </w:tc>
         <w:tc>
           <w:tcPr>
-            <w:tcW w:w="3117" w:type="dxa"/>
+            <w:tcW w:w="1201" w:type="dxa"/>
+          </w:tcPr>
+          <w:p>
+            <w:r>
+              <w:t>#5</w:t>
+            </w:r>
+          </w:p>
+        </w:tc>
+        <w:tc>
+          <w:tcPr>
+            <w:tcW w:w="2411" w:type="dxa"/>
           </w:tcPr>
           <w:p>
             <w:r>
@@ -215,7 +292,7 @@
         </w:tc>
         <w:tc>
           <w:tcPr>
-            <w:tcW w:w="3117" w:type="dxa"/>
+            <w:tcW w:w="2755" w:type="dxa"/>
           </w:tcPr>
           <w:p>
             <w:r>
@@ -225,9 +302,12 @@
         </w:tc>
       </w:tr>
       <w:tr>
-        <w:tc>
-          <w:tcPr>
-            <w:tcW w:w="3116" w:type="dxa"/>
+        <w:trPr>
+          <w:trHeight w:val="1897"/>
+        </w:trPr>
+        <w:tc>
+          <w:tcPr>
+            <w:tcW w:w="2802" w:type="dxa"/>
           </w:tcPr>
           <w:p>
             <w:r>
@@ -237,7 +317,17 @@
         </w:tc>
         <w:tc>
           <w:tcPr>
-            <w:tcW w:w="3117" w:type="dxa"/>
+            <w:tcW w:w="1201" w:type="dxa"/>
+          </w:tcPr>
+          <w:p>
+            <w:r>
+              <w:t>#6</w:t>
+            </w:r>
+          </w:p>
+        </w:tc>
+        <w:tc>
+          <w:tcPr>
+            <w:tcW w:w="2411" w:type="dxa"/>
           </w:tcPr>
           <w:p>
             <w:r>
@@ -247,25 +337,22 @@
         </w:tc>
         <w:tc>
           <w:tcPr>
-            <w:tcW w:w="3117" w:type="dxa"/>
-          </w:tcPr>
-          <w:p>
-            <w:r>
-              <w:t>Unexpectedly</w:t>
-            </w:r>
-            <w:r>
-              <w:t xml:space="preserve"> the stakeholder </w:t>
-            </w:r>
-            <w:r>
-              <w:t>adds more requirements to project in the middle of the task adding more materials and time</w:t>
+            <w:tcW w:w="2755" w:type="dxa"/>
+          </w:tcPr>
+          <w:p>
+            <w:r>
+              <w:t>Unexpectedly the stakeholder adds more requirements to project in the middle of the task adding more materials and time</w:t>
             </w:r>
           </w:p>
         </w:tc>
       </w:tr>
       <w:tr>
-        <w:tc>
-          <w:tcPr>
-            <w:tcW w:w="3116" w:type="dxa"/>
+        <w:trPr>
+          <w:trHeight w:val="622"/>
+        </w:trPr>
+        <w:tc>
+          <w:tcPr>
+            <w:tcW w:w="2802" w:type="dxa"/>
           </w:tcPr>
           <w:p>
             <w:r>
@@ -275,7 +362,17 @@
         </w:tc>
         <w:tc>
           <w:tcPr>
-            <w:tcW w:w="3117" w:type="dxa"/>
+            <w:tcW w:w="1201" w:type="dxa"/>
+          </w:tcPr>
+          <w:p>
+            <w:r>
+              <w:t>#7</w:t>
+            </w:r>
+          </w:p>
+        </w:tc>
+        <w:tc>
+          <w:tcPr>
+            <w:tcW w:w="2411" w:type="dxa"/>
           </w:tcPr>
           <w:p>
             <w:r>
@@ -285,7 +382,7 @@
         </w:tc>
         <w:tc>
           <w:tcPr>
-            <w:tcW w:w="3117" w:type="dxa"/>
+            <w:tcW w:w="2755" w:type="dxa"/>
           </w:tcPr>
           <w:p>
             <w:r>
@@ -295,9 +392,12 @@
         </w:tc>
       </w:tr>
       <w:tr>
-        <w:tc>
-          <w:tcPr>
-            <w:tcW w:w="3116" w:type="dxa"/>
+        <w:trPr>
+          <w:trHeight w:val="1047"/>
+        </w:trPr>
+        <w:tc>
+          <w:tcPr>
+            <w:tcW w:w="2802" w:type="dxa"/>
           </w:tcPr>
           <w:p>
             <w:r>
@@ -307,7 +407,17 @@
         </w:tc>
         <w:tc>
           <w:tcPr>
-            <w:tcW w:w="3117" w:type="dxa"/>
+            <w:tcW w:w="1201" w:type="dxa"/>
+          </w:tcPr>
+          <w:p>
+            <w:r>
+              <w:t>#8</w:t>
+            </w:r>
+          </w:p>
+        </w:tc>
+        <w:tc>
+          <w:tcPr>
+            <w:tcW w:w="2411" w:type="dxa"/>
           </w:tcPr>
           <w:p>
             <w:r>
@@ -317,20 +427,1092 @@
         </w:tc>
         <w:tc>
           <w:tcPr>
-            <w:tcW w:w="3117" w:type="dxa"/>
-          </w:tcPr>
-          <w:p>
-            <w:r>
-              <w:t xml:space="preserve">Leading to a </w:t>
-            </w:r>
-            <w:proofErr w:type="gramStart"/>
-            <w:r>
-              <w:t>poor quality</w:t>
-            </w:r>
-            <w:proofErr w:type="gramEnd"/>
-            <w:r>
-              <w:t xml:space="preserve"> project that may not meet all the expectations</w:t>
-            </w:r>
+            <w:tcW w:w="2755" w:type="dxa"/>
+          </w:tcPr>
+          <w:p>
+            <w:r>
+              <w:t>Leading to a poor-quality project that may not meet all the expectations</w:t>
+            </w:r>
+          </w:p>
+        </w:tc>
+      </w:tr>
+    </w:tbl>
+    <w:p>
+      <w:pPr>
+        <w:pStyle w:val="Heading1"/>
+        <w:rPr>
+          <w:b/>
+          <w:bCs/>
+          <w:color w:val="auto"/>
+          <w:sz w:val="28"/>
+          <w:szCs w:val="28"/>
+        </w:rPr>
+      </w:pPr>
+      <w:r>
+        <w:rPr>
+          <w:b/>
+          <w:bCs/>
+          <w:noProof/>
+          <w:color w:val="auto"/>
+          <w:sz w:val="28"/>
+          <w:szCs w:val="28"/>
+        </w:rPr>
+        <w:lastRenderedPageBreak/>
+        <mc:AlternateContent>
+          <mc:Choice Requires="wps">
+            <w:drawing>
+              <wp:anchor distT="0" distB="0" distL="114300" distR="114300" simplePos="0" relativeHeight="251660288" behindDoc="0" locked="0" layoutInCell="1" allowOverlap="1" wp14:anchorId="777C2A94" wp14:editId="56089266">
+                <wp:simplePos x="0" y="0"/>
+                <wp:positionH relativeFrom="column">
+                  <wp:posOffset>1855978</wp:posOffset>
+                </wp:positionH>
+                <wp:positionV relativeFrom="paragraph">
+                  <wp:posOffset>-173355</wp:posOffset>
+                </wp:positionV>
+                <wp:extent cx="3099816" cy="374904"/>
+                <wp:effectExtent l="0" t="0" r="5715" b="6350"/>
+                <wp:wrapNone/>
+                <wp:docPr id="284872249" name="Text Box 3"/>
+                <wp:cNvGraphicFramePr/>
+                <a:graphic xmlns:a="http://schemas.openxmlformats.org/drawingml/2006/main">
+                  <a:graphicData uri="http://schemas.microsoft.com/office/word/2010/wordprocessingShape">
+                    <wps:wsp>
+                      <wps:cNvSpPr txBox="1"/>
+                      <wps:spPr>
+                        <a:xfrm>
+                          <a:off x="0" y="0"/>
+                          <a:ext cx="3099816" cy="374904"/>
+                        </a:xfrm>
+                        <a:prstGeom prst="rect">
+                          <a:avLst/>
+                        </a:prstGeom>
+                        <a:solidFill>
+                          <a:schemeClr val="lt1"/>
+                        </a:solidFill>
+                        <a:ln w="6350">
+                          <a:noFill/>
+                        </a:ln>
+                      </wps:spPr>
+                      <wps:txbx>
+                        <w:txbxContent>
+                          <w:p>
+                            <w:pPr>
+                              <w:jc w:val="center"/>
+                              <w:rPr>
+                                <w:sz w:val="40"/>
+                                <w:szCs w:val="40"/>
+                              </w:rPr>
+                            </w:pPr>
+                            <w:r>
+                              <w:rPr>
+                                <w:sz w:val="40"/>
+                                <w:szCs w:val="40"/>
+                              </w:rPr>
+                              <w:t>Severity</w:t>
+                            </w:r>
+                          </w:p>
+                        </w:txbxContent>
+                      </wps:txbx>
+                      <wps:bodyPr rot="0" spcFirstLastPara="0" vertOverflow="overflow" horzOverflow="overflow" vert="horz" wrap="square" lIns="91440" tIns="45720" rIns="91440" bIns="45720" numCol="1" spcCol="0" rtlCol="0" fromWordArt="0" anchor="t" anchorCtr="0" forceAA="0" compatLnSpc="1">
+                        <a:prstTxWarp prst="textNoShape">
+                          <a:avLst/>
+                        </a:prstTxWarp>
+                        <a:noAutofit/>
+                      </wps:bodyPr>
+                    </wps:wsp>
+                  </a:graphicData>
+                </a:graphic>
+              </wp:anchor>
+            </w:drawing>
+          </mc:Choice>
+          <mc:Fallback>
+            <w:pict>
+              <v:shapetype w14:anchorId="777C2A94" id="_x0000_t202" coordsize="21600,21600" o:spt="202" path="m,l,21600r21600,l21600,xe">
+                <v:stroke joinstyle="miter"/>
+                <v:path gradientshapeok="t" o:connecttype="rect"/>
+              </v:shapetype>
+              <v:shape id="Text Box 3" o:spid="_x0000_s1026" type="#_x0000_t202" style="position:absolute;margin-left:146.15pt;margin-top:-13.65pt;width:244.1pt;height:29.5pt;z-index:251660288;visibility:visible;mso-wrap-style:square;mso-wrap-distance-left:9pt;mso-wrap-distance-top:0;mso-wrap-distance-right:9pt;mso-wrap-distance-bottom:0;mso-position-horizontal:absolute;mso-position-horizontal-relative:text;mso-position-vertical:absolute;mso-position-vertical-relative:text;v-text-anchor:top" o:gfxdata="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" fillcolor="white [3201]" stroked="f" strokeweight=".5pt">
+                <v:textbox>
+                  <w:txbxContent>
+                    <w:p>
+                      <w:pPr>
+                        <w:jc w:val="center"/>
+                        <w:rPr>
+                          <w:sz w:val="40"/>
+                          <w:szCs w:val="40"/>
+                        </w:rPr>
+                      </w:pPr>
+                      <w:r>
+                        <w:rPr>
+                          <w:sz w:val="40"/>
+                          <w:szCs w:val="40"/>
+                        </w:rPr>
+                        <w:t>Severity</w:t>
+                      </w:r>
+                    </w:p>
+                  </w:txbxContent>
+                </v:textbox>
+              </v:shape>
+            </w:pict>
+          </mc:Fallback>
+        </mc:AlternateContent>
+      </w:r>
+      <w:r>
+        <w:rPr>
+          <w:b/>
+          <w:bCs/>
+          <w:noProof/>
+          <w:color w:val="auto"/>
+          <w:sz w:val="28"/>
+          <w:szCs w:val="28"/>
+        </w:rPr>
+        <mc:AlternateContent>
+          <mc:Choice Requires="wps">
+            <w:drawing>
+              <wp:anchor distT="0" distB="0" distL="114300" distR="114300" simplePos="0" relativeHeight="251659264" behindDoc="0" locked="0" layoutInCell="1" allowOverlap="1" wp14:anchorId="632501A7" wp14:editId="03CC54AA">
+                <wp:simplePos x="0" y="0"/>
+                <wp:positionH relativeFrom="column">
+                  <wp:posOffset>-1975739</wp:posOffset>
+                </wp:positionH>
+                <wp:positionV relativeFrom="paragraph">
+                  <wp:posOffset>2670048</wp:posOffset>
+                </wp:positionV>
+                <wp:extent cx="3282696" cy="393192"/>
+                <wp:effectExtent l="0" t="3175" r="0" b="0"/>
+                <wp:wrapNone/>
+                <wp:docPr id="999216431" name="Text Box 2"/>
+                <wp:cNvGraphicFramePr/>
+                <a:graphic xmlns:a="http://schemas.openxmlformats.org/drawingml/2006/main">
+                  <a:graphicData uri="http://schemas.microsoft.com/office/word/2010/wordprocessingShape">
+                    <wps:wsp>
+                      <wps:cNvSpPr txBox="1"/>
+                      <wps:spPr>
+                        <a:xfrm rot="16200000">
+                          <a:off x="0" y="0"/>
+                          <a:ext cx="3282696" cy="393192"/>
+                        </a:xfrm>
+                        <a:prstGeom prst="rect">
+                          <a:avLst/>
+                        </a:prstGeom>
+                        <a:solidFill>
+                          <a:schemeClr val="lt1"/>
+                        </a:solidFill>
+                        <a:ln w="6350">
+                          <a:noFill/>
+                        </a:ln>
+                      </wps:spPr>
+                      <wps:txbx>
+                        <w:txbxContent>
+                          <w:p>
+                            <w:pPr>
+                              <w:jc w:val="center"/>
+                              <w:rPr>
+                                <w:sz w:val="40"/>
+                                <w:szCs w:val="40"/>
+                              </w:rPr>
+                            </w:pPr>
+                            <w:r>
+                              <w:rPr>
+                                <w:sz w:val="40"/>
+                                <w:szCs w:val="40"/>
+                              </w:rPr>
+                              <w:t>Probability</w:t>
+                            </w:r>
+                          </w:p>
+                        </w:txbxContent>
+                      </wps:txbx>
+                      <wps:bodyPr rot="0" spcFirstLastPara="0" vertOverflow="overflow" horzOverflow="overflow" vert="horz" wrap="square" lIns="91440" tIns="45720" rIns="91440" bIns="45720" numCol="1" spcCol="0" rtlCol="0" fromWordArt="0" anchor="t" anchorCtr="0" forceAA="0" compatLnSpc="1">
+                        <a:prstTxWarp prst="textNoShape">
+                          <a:avLst/>
+                        </a:prstTxWarp>
+                        <a:noAutofit/>
+                      </wps:bodyPr>
+                    </wps:wsp>
+                  </a:graphicData>
+                </a:graphic>
+              </wp:anchor>
+            </w:drawing>
+          </mc:Choice>
+          <mc:Fallback>
+            <w:pict>
+              <v:shape w14:anchorId="632501A7" id="Text Box 2" o:spid="_x0000_s1027" type="#_x0000_t202" style="position:absolute;margin-left:-155.55pt;margin-top:210.25pt;width:258.5pt;height:30.95pt;rotation:-90;z-index:251659264;visibility:visible;mso-wrap-style:square;mso-wrap-distance-left:9pt;mso-wrap-distance-top:0;mso-wrap-distance-right:9pt;mso-wrap-distance-bottom:0;mso-position-horizontal:absolute;mso-position-horizontal-relative:text;mso-position-vertical:absolute;mso-position-vertical-relative:text;v-text-anchor:top" o:gfxdata="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" fillcolor="white [3201]" stroked="f" strokeweight=".5pt">
+                <v:textbox>
+                  <w:txbxContent>
+                    <w:p>
+                      <w:pPr>
+                        <w:jc w:val="center"/>
+                        <w:rPr>
+                          <w:sz w:val="40"/>
+                          <w:szCs w:val="40"/>
+                        </w:rPr>
+                      </w:pPr>
+                      <w:r>
+                        <w:rPr>
+                          <w:sz w:val="40"/>
+                          <w:szCs w:val="40"/>
+                        </w:rPr>
+                        <w:t>Probability</w:t>
+                      </w:r>
+                    </w:p>
+                  </w:txbxContent>
+                </v:textbox>
+              </v:shape>
+            </w:pict>
+          </mc:Fallback>
+        </mc:AlternateContent>
+      </w:r>
+      <w:r>
+        <w:rPr>
+          <w:b/>
+          <w:bCs/>
+          <w:color w:val="auto"/>
+          <w:sz w:val="28"/>
+          <w:szCs w:val="28"/>
+        </w:rPr>
+        <w:t>Risk Graph</w:t>
+      </w:r>
+    </w:p>
+    <w:tbl>
+      <w:tblPr>
+        <w:tblStyle w:val="TableGrid"/>
+        <w:tblW w:w="0" w:type="auto"/>
+        <w:tblLook w:val="04A0" w:firstRow="1" w:lastRow="0" w:firstColumn="1" w:lastColumn="0" w:noHBand="0" w:noVBand="1"/>
+      </w:tblPr>
+      <w:tblGrid>
+        <w:gridCol w:w="1558"/>
+        <w:gridCol w:w="1558"/>
+        <w:gridCol w:w="1558"/>
+        <w:gridCol w:w="1558"/>
+        <w:gridCol w:w="1559"/>
+        <w:gridCol w:w="1559"/>
+      </w:tblGrid>
+      <w:tr>
+        <w:tc>
+          <w:tcPr>
+            <w:tcW w:w="1558" w:type="dxa"/>
+            <w:shd w:val="clear" w:color="auto" w:fill="D9D9D9" w:themeFill="background1" w:themeFillShade="D9"/>
+          </w:tcPr>
+          <w:p>
+            <w:pPr>
+              <w:pStyle w:val="Heading1"/>
+              <w:rPr>
+                <w:color w:val="000000" w:themeColor="text1"/>
+                <w:sz w:val="28"/>
+                <w:szCs w:val="28"/>
+              </w:rPr>
+            </w:pPr>
+          </w:p>
+        </w:tc>
+        <w:tc>
+          <w:tcPr>
+            <w:tcW w:w="1558" w:type="dxa"/>
+            <w:shd w:val="clear" w:color="auto" w:fill="F2F2F2" w:themeFill="background1" w:themeFillShade="F2"/>
+          </w:tcPr>
+          <w:p>
+            <w:pPr>
+              <w:pStyle w:val="Heading1"/>
+              <w:rPr>
+                <w:color w:val="000000" w:themeColor="text1"/>
+                <w:sz w:val="28"/>
+                <w:szCs w:val="28"/>
+              </w:rPr>
+            </w:pPr>
+            <w:r>
+              <w:rPr>
+                <w:color w:val="000000" w:themeColor="text1"/>
+                <w:sz w:val="28"/>
+                <w:szCs w:val="28"/>
+              </w:rPr>
+              <w:t>Very Low Severity</w:t>
+            </w:r>
+          </w:p>
+        </w:tc>
+        <w:tc>
+          <w:tcPr>
+            <w:tcW w:w="1558" w:type="dxa"/>
+            <w:shd w:val="clear" w:color="auto" w:fill="F2F2F2" w:themeFill="background1" w:themeFillShade="F2"/>
+          </w:tcPr>
+          <w:p>
+            <w:pPr>
+              <w:pStyle w:val="Heading1"/>
+              <w:rPr>
+                <w:color w:val="000000" w:themeColor="text1"/>
+                <w:sz w:val="28"/>
+                <w:szCs w:val="28"/>
+              </w:rPr>
+            </w:pPr>
+            <w:r>
+              <w:rPr>
+                <w:color w:val="000000" w:themeColor="text1"/>
+                <w:sz w:val="28"/>
+                <w:szCs w:val="28"/>
+              </w:rPr>
+              <w:t>Low Severity</w:t>
+            </w:r>
+          </w:p>
+        </w:tc>
+        <w:tc>
+          <w:tcPr>
+            <w:tcW w:w="1558" w:type="dxa"/>
+            <w:shd w:val="clear" w:color="auto" w:fill="F2F2F2" w:themeFill="background1" w:themeFillShade="F2"/>
+          </w:tcPr>
+          <w:p>
+            <w:pPr>
+              <w:pStyle w:val="Heading1"/>
+              <w:rPr>
+                <w:color w:val="000000" w:themeColor="text1"/>
+                <w:sz w:val="28"/>
+                <w:szCs w:val="28"/>
+              </w:rPr>
+            </w:pPr>
+            <w:r>
+              <w:rPr>
+                <w:color w:val="000000" w:themeColor="text1"/>
+                <w:sz w:val="28"/>
+                <w:szCs w:val="28"/>
+              </w:rPr>
+              <w:t>Medium Severity</w:t>
+            </w:r>
+          </w:p>
+        </w:tc>
+        <w:tc>
+          <w:tcPr>
+            <w:tcW w:w="1559" w:type="dxa"/>
+            <w:shd w:val="clear" w:color="auto" w:fill="F2F2F2" w:themeFill="background1" w:themeFillShade="F2"/>
+          </w:tcPr>
+          <w:p>
+            <w:pPr>
+              <w:pStyle w:val="Heading1"/>
+              <w:rPr>
+                <w:color w:val="000000" w:themeColor="text1"/>
+                <w:sz w:val="28"/>
+                <w:szCs w:val="28"/>
+              </w:rPr>
+            </w:pPr>
+            <w:r>
+              <w:rPr>
+                <w:color w:val="000000" w:themeColor="text1"/>
+                <w:sz w:val="28"/>
+                <w:szCs w:val="28"/>
+              </w:rPr>
+              <w:t>High Severity</w:t>
+            </w:r>
+          </w:p>
+        </w:tc>
+        <w:tc>
+          <w:tcPr>
+            <w:tcW w:w="1559" w:type="dxa"/>
+            <w:shd w:val="clear" w:color="auto" w:fill="F2F2F2" w:themeFill="background1" w:themeFillShade="F2"/>
+          </w:tcPr>
+          <w:p>
+            <w:pPr>
+              <w:pStyle w:val="Heading1"/>
+              <w:rPr>
+                <w:color w:val="000000" w:themeColor="text1"/>
+                <w:sz w:val="28"/>
+                <w:szCs w:val="28"/>
+              </w:rPr>
+            </w:pPr>
+            <w:r>
+              <w:rPr>
+                <w:color w:val="000000" w:themeColor="text1"/>
+                <w:sz w:val="28"/>
+                <w:szCs w:val="28"/>
+              </w:rPr>
+              <w:t>Very High Severity</w:t>
+            </w:r>
+          </w:p>
+        </w:tc>
+      </w:tr>
+      <w:tr>
+        <w:tc>
+          <w:tcPr>
+            <w:tcW w:w="1558" w:type="dxa"/>
+            <w:shd w:val="clear" w:color="auto" w:fill="E8E8E8" w:themeFill="background2"/>
+          </w:tcPr>
+          <w:p>
+            <w:pPr>
+              <w:pStyle w:val="Heading1"/>
+              <w:rPr>
+                <w:color w:val="000000" w:themeColor="text1"/>
+                <w:sz w:val="28"/>
+                <w:szCs w:val="28"/>
+              </w:rPr>
+            </w:pPr>
+            <w:r>
+              <w:rPr>
+                <w:color w:val="000000" w:themeColor="text1"/>
+                <w:sz w:val="28"/>
+                <w:szCs w:val="28"/>
+              </w:rPr>
+              <w:t>Very High Fre</w:t>
+            </w:r>
+            <w:r>
+              <w:rPr>
+                <w:color w:val="000000" w:themeColor="text1"/>
+                <w:sz w:val="28"/>
+                <w:szCs w:val="28"/>
+              </w:rPr>
+              <w:t>quency</w:t>
+            </w:r>
+          </w:p>
+        </w:tc>
+        <w:tc>
+          <w:tcPr>
+            <w:tcW w:w="1558" w:type="dxa"/>
+            <w:shd w:val="clear" w:color="auto" w:fill="92D050"/>
+          </w:tcPr>
+          <w:p>
+            <w:pPr>
+              <w:pStyle w:val="Heading1"/>
+              <w:rPr>
+                <w:color w:val="000000" w:themeColor="text1"/>
+                <w:sz w:val="28"/>
+                <w:szCs w:val="28"/>
+              </w:rPr>
+            </w:pPr>
+          </w:p>
+        </w:tc>
+        <w:tc>
+          <w:tcPr>
+            <w:tcW w:w="1558" w:type="dxa"/>
+            <w:shd w:val="clear" w:color="auto" w:fill="FFFF00"/>
+          </w:tcPr>
+          <w:p>
+            <w:pPr>
+              <w:pStyle w:val="Heading1"/>
+              <w:rPr>
+                <w:color w:val="000000" w:themeColor="text1"/>
+                <w:sz w:val="28"/>
+                <w:szCs w:val="28"/>
+              </w:rPr>
+            </w:pPr>
+          </w:p>
+        </w:tc>
+        <w:tc>
+          <w:tcPr>
+            <w:tcW w:w="1558" w:type="dxa"/>
+            <w:shd w:val="clear" w:color="auto" w:fill="FFC000"/>
+          </w:tcPr>
+          <w:p>
+            <w:pPr>
+              <w:pStyle w:val="Heading1"/>
+              <w:rPr>
+                <w:color w:val="000000" w:themeColor="text1"/>
+                <w:sz w:val="28"/>
+                <w:szCs w:val="28"/>
+              </w:rPr>
+            </w:pPr>
+          </w:p>
+        </w:tc>
+        <w:tc>
+          <w:tcPr>
+            <w:tcW w:w="1559" w:type="dxa"/>
+            <w:shd w:val="clear" w:color="auto" w:fill="FF0000"/>
+          </w:tcPr>
+          <w:p>
+            <w:pPr>
+              <w:pStyle w:val="Heading1"/>
+              <w:rPr>
+                <w:color w:val="000000" w:themeColor="text1"/>
+                <w:sz w:val="28"/>
+                <w:szCs w:val="28"/>
+              </w:rPr>
+            </w:pPr>
+            <w:r>
+              <w:rPr>
+                <w:color w:val="000000" w:themeColor="text1"/>
+                <w:sz w:val="28"/>
+                <w:szCs w:val="28"/>
+              </w:rPr>
+              <w:t>4</w:t>
+            </w:r>
+          </w:p>
+        </w:tc>
+        <w:tc>
+          <w:tcPr>
+            <w:tcW w:w="1559" w:type="dxa"/>
+            <w:shd w:val="clear" w:color="auto" w:fill="FF0000"/>
+          </w:tcPr>
+          <w:p>
+            <w:pPr>
+              <w:pStyle w:val="Heading1"/>
+              <w:rPr>
+                <w:color w:val="000000" w:themeColor="text1"/>
+                <w:sz w:val="28"/>
+                <w:szCs w:val="28"/>
+              </w:rPr>
+            </w:pPr>
+          </w:p>
+        </w:tc>
+      </w:tr>
+      <w:tr>
+        <w:tc>
+          <w:tcPr>
+            <w:tcW w:w="1558" w:type="dxa"/>
+            <w:shd w:val="clear" w:color="auto" w:fill="E8E8E8" w:themeFill="background2"/>
+          </w:tcPr>
+          <w:p>
+            <w:pPr>
+              <w:pStyle w:val="Heading1"/>
+              <w:rPr>
+                <w:color w:val="000000" w:themeColor="text1"/>
+                <w:sz w:val="28"/>
+                <w:szCs w:val="28"/>
+              </w:rPr>
+            </w:pPr>
+            <w:r>
+              <w:rPr>
+                <w:color w:val="000000" w:themeColor="text1"/>
+                <w:sz w:val="28"/>
+                <w:szCs w:val="28"/>
+              </w:rPr>
+              <w:t>High Frequency</w:t>
+            </w:r>
+          </w:p>
+        </w:tc>
+        <w:tc>
+          <w:tcPr>
+            <w:tcW w:w="1558" w:type="dxa"/>
+            <w:shd w:val="clear" w:color="auto" w:fill="92D050"/>
+          </w:tcPr>
+          <w:p>
+            <w:pPr>
+              <w:pStyle w:val="Heading1"/>
+              <w:rPr>
+                <w:color w:val="000000" w:themeColor="text1"/>
+                <w:sz w:val="28"/>
+                <w:szCs w:val="28"/>
+              </w:rPr>
+            </w:pPr>
+          </w:p>
+        </w:tc>
+        <w:tc>
+          <w:tcPr>
+            <w:tcW w:w="1558" w:type="dxa"/>
+            <w:shd w:val="clear" w:color="auto" w:fill="FFFF00"/>
+          </w:tcPr>
+          <w:p>
+            <w:pPr>
+              <w:pStyle w:val="Heading1"/>
+              <w:rPr>
+                <w:color w:val="000000" w:themeColor="text1"/>
+                <w:sz w:val="28"/>
+                <w:szCs w:val="28"/>
+              </w:rPr>
+            </w:pPr>
+            <w:r>
+              <w:rPr>
+                <w:color w:val="000000" w:themeColor="text1"/>
+                <w:sz w:val="28"/>
+                <w:szCs w:val="28"/>
+              </w:rPr>
+              <w:t>1,2</w:t>
+            </w:r>
+          </w:p>
+        </w:tc>
+        <w:tc>
+          <w:tcPr>
+            <w:tcW w:w="1558" w:type="dxa"/>
+            <w:shd w:val="clear" w:color="auto" w:fill="FFC000"/>
+          </w:tcPr>
+          <w:p>
+            <w:pPr>
+              <w:pStyle w:val="Heading1"/>
+              <w:rPr>
+                <w:color w:val="000000" w:themeColor="text1"/>
+                <w:sz w:val="28"/>
+                <w:szCs w:val="28"/>
+              </w:rPr>
+            </w:pPr>
+          </w:p>
+        </w:tc>
+        <w:tc>
+          <w:tcPr>
+            <w:tcW w:w="1559" w:type="dxa"/>
+            <w:shd w:val="clear" w:color="auto" w:fill="FFC000"/>
+          </w:tcPr>
+          <w:p>
+            <w:pPr>
+              <w:pStyle w:val="Heading1"/>
+              <w:rPr>
+                <w:color w:val="000000" w:themeColor="text1"/>
+                <w:sz w:val="28"/>
+                <w:szCs w:val="28"/>
+              </w:rPr>
+            </w:pPr>
+          </w:p>
+        </w:tc>
+        <w:tc>
+          <w:tcPr>
+            <w:tcW w:w="1559" w:type="dxa"/>
+            <w:shd w:val="clear" w:color="auto" w:fill="FF0000"/>
+          </w:tcPr>
+          <w:p>
+            <w:pPr>
+              <w:pStyle w:val="Heading1"/>
+              <w:rPr>
+                <w:color w:val="000000" w:themeColor="text1"/>
+                <w:sz w:val="28"/>
+                <w:szCs w:val="28"/>
+              </w:rPr>
+            </w:pPr>
+          </w:p>
+        </w:tc>
+      </w:tr>
+      <w:tr>
+        <w:tc>
+          <w:tcPr>
+            <w:tcW w:w="1558" w:type="dxa"/>
+            <w:shd w:val="clear" w:color="auto" w:fill="E8E8E8" w:themeFill="background2"/>
+          </w:tcPr>
+          <w:p>
+            <w:pPr>
+              <w:pStyle w:val="Heading1"/>
+              <w:rPr>
+                <w:color w:val="000000" w:themeColor="text1"/>
+                <w:sz w:val="28"/>
+                <w:szCs w:val="28"/>
+              </w:rPr>
+            </w:pPr>
+            <w:r>
+              <w:rPr>
+                <w:color w:val="000000" w:themeColor="text1"/>
+                <w:sz w:val="28"/>
+                <w:szCs w:val="28"/>
+              </w:rPr>
+              <w:t>Medium Frequency</w:t>
+            </w:r>
+          </w:p>
+        </w:tc>
+        <w:tc>
+          <w:tcPr>
+            <w:tcW w:w="1558" w:type="dxa"/>
+            <w:shd w:val="clear" w:color="auto" w:fill="92D050"/>
+          </w:tcPr>
+          <w:p>
+            <w:pPr>
+              <w:pStyle w:val="Heading1"/>
+              <w:rPr>
+                <w:color w:val="000000" w:themeColor="text1"/>
+                <w:sz w:val="28"/>
+                <w:szCs w:val="28"/>
+              </w:rPr>
+            </w:pPr>
+          </w:p>
+        </w:tc>
+        <w:tc>
+          <w:tcPr>
+            <w:tcW w:w="1558" w:type="dxa"/>
+            <w:shd w:val="clear" w:color="auto" w:fill="FFFF00"/>
+          </w:tcPr>
+          <w:p>
+            <w:pPr>
+              <w:pStyle w:val="Heading1"/>
+              <w:rPr>
+                <w:color w:val="000000" w:themeColor="text1"/>
+                <w:sz w:val="28"/>
+                <w:szCs w:val="28"/>
+              </w:rPr>
+            </w:pPr>
+          </w:p>
+        </w:tc>
+        <w:tc>
+          <w:tcPr>
+            <w:tcW w:w="1558" w:type="dxa"/>
+            <w:shd w:val="clear" w:color="auto" w:fill="FFFF00"/>
+          </w:tcPr>
+          <w:p>
+            <w:pPr>
+              <w:pStyle w:val="Heading1"/>
+              <w:rPr>
+                <w:color w:val="000000" w:themeColor="text1"/>
+                <w:sz w:val="28"/>
+                <w:szCs w:val="28"/>
+              </w:rPr>
+            </w:pPr>
+            <w:r>
+              <w:rPr>
+                <w:color w:val="000000" w:themeColor="text1"/>
+                <w:sz w:val="28"/>
+                <w:szCs w:val="28"/>
+              </w:rPr>
+              <w:t>(4)</w:t>
+            </w:r>
+          </w:p>
+        </w:tc>
+        <w:tc>
+          <w:tcPr>
+            <w:tcW w:w="1559" w:type="dxa"/>
+            <w:shd w:val="clear" w:color="auto" w:fill="FFC000"/>
+          </w:tcPr>
+          <w:p>
+            <w:pPr>
+              <w:pStyle w:val="Heading1"/>
+              <w:rPr>
+                <w:color w:val="000000" w:themeColor="text1"/>
+                <w:sz w:val="28"/>
+                <w:szCs w:val="28"/>
+              </w:rPr>
+            </w:pPr>
+          </w:p>
+        </w:tc>
+        <w:tc>
+          <w:tcPr>
+            <w:tcW w:w="1559" w:type="dxa"/>
+            <w:shd w:val="clear" w:color="auto" w:fill="FFC000"/>
+          </w:tcPr>
+          <w:p>
+            <w:pPr>
+              <w:pStyle w:val="Heading1"/>
+              <w:rPr>
+                <w:color w:val="000000" w:themeColor="text1"/>
+                <w:sz w:val="28"/>
+                <w:szCs w:val="28"/>
+              </w:rPr>
+            </w:pPr>
+          </w:p>
+        </w:tc>
+      </w:tr>
+      <w:tr>
+        <w:tc>
+          <w:tcPr>
+            <w:tcW w:w="1558" w:type="dxa"/>
+            <w:shd w:val="clear" w:color="auto" w:fill="E8E8E8" w:themeFill="background2"/>
+          </w:tcPr>
+          <w:p>
+            <w:pPr>
+              <w:pStyle w:val="Heading1"/>
+              <w:rPr>
+                <w:color w:val="000000" w:themeColor="text1"/>
+                <w:sz w:val="28"/>
+                <w:szCs w:val="28"/>
+              </w:rPr>
+            </w:pPr>
+            <w:r>
+              <w:rPr>
+                <w:color w:val="000000" w:themeColor="text1"/>
+                <w:sz w:val="28"/>
+                <w:szCs w:val="28"/>
+              </w:rPr>
+              <w:t>Low Frequency</w:t>
+            </w:r>
+          </w:p>
+        </w:tc>
+        <w:tc>
+          <w:tcPr>
+            <w:tcW w:w="1558" w:type="dxa"/>
+            <w:shd w:val="clear" w:color="auto" w:fill="92D050"/>
+          </w:tcPr>
+          <w:p>
+            <w:pPr>
+              <w:pStyle w:val="Heading1"/>
+              <w:rPr>
+                <w:color w:val="000000" w:themeColor="text1"/>
+                <w:sz w:val="28"/>
+                <w:szCs w:val="28"/>
+              </w:rPr>
+            </w:pPr>
+          </w:p>
+        </w:tc>
+        <w:tc>
+          <w:tcPr>
+            <w:tcW w:w="1558" w:type="dxa"/>
+            <w:shd w:val="clear" w:color="auto" w:fill="92D050"/>
+          </w:tcPr>
+          <w:p>
+            <w:pPr>
+              <w:pStyle w:val="Heading1"/>
+              <w:rPr>
+                <w:color w:val="000000" w:themeColor="text1"/>
+                <w:sz w:val="28"/>
+                <w:szCs w:val="28"/>
+              </w:rPr>
+            </w:pPr>
+          </w:p>
+        </w:tc>
+        <w:tc>
+          <w:tcPr>
+            <w:tcW w:w="1558" w:type="dxa"/>
+            <w:shd w:val="clear" w:color="auto" w:fill="FFFF00"/>
+          </w:tcPr>
+          <w:p>
+            <w:pPr>
+              <w:pStyle w:val="Heading1"/>
+              <w:rPr>
+                <w:color w:val="000000" w:themeColor="text1"/>
+                <w:sz w:val="28"/>
+                <w:szCs w:val="28"/>
+              </w:rPr>
+            </w:pPr>
+            <w:r>
+              <w:rPr>
+                <w:color w:val="000000" w:themeColor="text1"/>
+                <w:sz w:val="28"/>
+                <w:szCs w:val="28"/>
+              </w:rPr>
+              <w:t>3,5,8</w:t>
+            </w:r>
+          </w:p>
+        </w:tc>
+        <w:tc>
+          <w:tcPr>
+            <w:tcW w:w="1559" w:type="dxa"/>
+            <w:shd w:val="clear" w:color="auto" w:fill="FFFF00"/>
+          </w:tcPr>
+          <w:p>
+            <w:pPr>
+              <w:pStyle w:val="Heading1"/>
+              <w:rPr>
+                <w:color w:val="000000" w:themeColor="text1"/>
+                <w:sz w:val="28"/>
+                <w:szCs w:val="28"/>
+              </w:rPr>
+            </w:pPr>
+            <w:r>
+              <w:rPr>
+                <w:color w:val="000000" w:themeColor="text1"/>
+                <w:sz w:val="28"/>
+                <w:szCs w:val="28"/>
+              </w:rPr>
+              <w:t>7</w:t>
+            </w:r>
+          </w:p>
+        </w:tc>
+        <w:tc>
+          <w:tcPr>
+            <w:tcW w:w="1559" w:type="dxa"/>
+            <w:shd w:val="clear" w:color="auto" w:fill="FFFF00"/>
+          </w:tcPr>
+          <w:p>
+            <w:pPr>
+              <w:pStyle w:val="Heading1"/>
+              <w:rPr>
+                <w:color w:val="000000" w:themeColor="text1"/>
+                <w:sz w:val="28"/>
+                <w:szCs w:val="28"/>
+              </w:rPr>
+            </w:pPr>
+          </w:p>
+        </w:tc>
+      </w:tr>
+      <w:tr>
+        <w:tc>
+          <w:tcPr>
+            <w:tcW w:w="1558" w:type="dxa"/>
+            <w:shd w:val="clear" w:color="auto" w:fill="E8E8E8" w:themeFill="background2"/>
+          </w:tcPr>
+          <w:p>
+            <w:pPr>
+              <w:pStyle w:val="Heading1"/>
+              <w:rPr>
+                <w:color w:val="000000" w:themeColor="text1"/>
+                <w:sz w:val="28"/>
+                <w:szCs w:val="28"/>
+              </w:rPr>
+            </w:pPr>
+            <w:r>
+              <w:rPr>
+                <w:color w:val="000000" w:themeColor="text1"/>
+                <w:sz w:val="28"/>
+                <w:szCs w:val="28"/>
+              </w:rPr>
+              <w:t>Very Low Frequency</w:t>
+            </w:r>
+          </w:p>
+        </w:tc>
+        <w:tc>
+          <w:tcPr>
+            <w:tcW w:w="1558" w:type="dxa"/>
+            <w:shd w:val="clear" w:color="auto" w:fill="92D050"/>
+          </w:tcPr>
+          <w:p>
+            <w:pPr>
+              <w:pStyle w:val="Heading1"/>
+              <w:rPr>
+                <w:color w:val="000000" w:themeColor="text1"/>
+                <w:sz w:val="28"/>
+                <w:szCs w:val="28"/>
+              </w:rPr>
+            </w:pPr>
+          </w:p>
+        </w:tc>
+        <w:tc>
+          <w:tcPr>
+            <w:tcW w:w="1558" w:type="dxa"/>
+            <w:shd w:val="clear" w:color="auto" w:fill="92D050"/>
+          </w:tcPr>
+          <w:p>
+            <w:pPr>
+              <w:pStyle w:val="Heading1"/>
+              <w:rPr>
+                <w:color w:val="000000" w:themeColor="text1"/>
+                <w:sz w:val="28"/>
+                <w:szCs w:val="28"/>
+              </w:rPr>
+            </w:pPr>
+          </w:p>
+        </w:tc>
+        <w:tc>
+          <w:tcPr>
+            <w:tcW w:w="1558" w:type="dxa"/>
+            <w:shd w:val="clear" w:color="auto" w:fill="92D050"/>
+          </w:tcPr>
+          <w:p>
+            <w:pPr>
+              <w:pStyle w:val="Heading1"/>
+              <w:rPr>
+                <w:color w:val="000000" w:themeColor="text1"/>
+                <w:sz w:val="28"/>
+                <w:szCs w:val="28"/>
+              </w:rPr>
+            </w:pPr>
+          </w:p>
+        </w:tc>
+        <w:tc>
+          <w:tcPr>
+            <w:tcW w:w="1559" w:type="dxa"/>
+            <w:shd w:val="clear" w:color="auto" w:fill="92D050"/>
+          </w:tcPr>
+          <w:p>
+            <w:pPr>
+              <w:pStyle w:val="Heading1"/>
+              <w:rPr>
+                <w:color w:val="000000" w:themeColor="text1"/>
+                <w:sz w:val="28"/>
+                <w:szCs w:val="28"/>
+              </w:rPr>
+            </w:pPr>
+            <w:r>
+              <w:rPr>
+                <w:color w:val="000000" w:themeColor="text1"/>
+                <w:sz w:val="28"/>
+                <w:szCs w:val="28"/>
+              </w:rPr>
+              <w:t>6</w:t>
+            </w:r>
+          </w:p>
+        </w:tc>
+        <w:tc>
+          <w:tcPr>
+            <w:tcW w:w="1559" w:type="dxa"/>
+            <w:shd w:val="clear" w:color="auto" w:fill="FFFF00"/>
+          </w:tcPr>
+          <w:p>
+            <w:pPr>
+              <w:pStyle w:val="Heading1"/>
+              <w:rPr>
+                <w:color w:val="000000" w:themeColor="text1"/>
+                <w:sz w:val="28"/>
+                <w:szCs w:val="28"/>
+              </w:rPr>
+            </w:pPr>
+          </w:p>
+        </w:tc>
+      </w:tr>
+      <w:tr>
+        <w:tc>
+          <w:tcPr>
+            <w:tcW w:w="1558" w:type="dxa"/>
+            <w:shd w:val="clear" w:color="auto" w:fill="E8E8E8" w:themeFill="background2"/>
+          </w:tcPr>
+          <w:p>
+            <w:pPr>
+              <w:pStyle w:val="Heading1"/>
+              <w:rPr>
+                <w:color w:val="000000" w:themeColor="text1"/>
+                <w:sz w:val="28"/>
+                <w:szCs w:val="28"/>
+              </w:rPr>
+            </w:pPr>
+            <w:r>
+              <w:rPr>
+                <w:color w:val="000000" w:themeColor="text1"/>
+                <w:sz w:val="28"/>
+                <w:szCs w:val="28"/>
+              </w:rPr>
+              <w:t>Extremely Low Frequency</w:t>
+            </w:r>
+          </w:p>
+        </w:tc>
+        <w:tc>
+          <w:tcPr>
+            <w:tcW w:w="1558" w:type="dxa"/>
+            <w:shd w:val="clear" w:color="auto" w:fill="92D050"/>
+          </w:tcPr>
+          <w:p>
+            <w:pPr>
+              <w:pStyle w:val="Heading1"/>
+              <w:rPr>
+                <w:color w:val="000000" w:themeColor="text1"/>
+                <w:sz w:val="28"/>
+                <w:szCs w:val="28"/>
+              </w:rPr>
+            </w:pPr>
+          </w:p>
+        </w:tc>
+        <w:tc>
+          <w:tcPr>
+            <w:tcW w:w="1558" w:type="dxa"/>
+            <w:shd w:val="clear" w:color="auto" w:fill="92D050"/>
+          </w:tcPr>
+          <w:p>
+            <w:pPr>
+              <w:pStyle w:val="Heading1"/>
+              <w:rPr>
+                <w:color w:val="000000" w:themeColor="text1"/>
+                <w:sz w:val="28"/>
+                <w:szCs w:val="28"/>
+              </w:rPr>
+            </w:pPr>
+          </w:p>
+        </w:tc>
+        <w:tc>
+          <w:tcPr>
+            <w:tcW w:w="1558" w:type="dxa"/>
+            <w:shd w:val="clear" w:color="auto" w:fill="92D050"/>
+          </w:tcPr>
+          <w:p>
+            <w:pPr>
+              <w:pStyle w:val="Heading1"/>
+              <w:rPr>
+                <w:color w:val="000000" w:themeColor="text1"/>
+                <w:sz w:val="28"/>
+                <w:szCs w:val="28"/>
+              </w:rPr>
+            </w:pPr>
+          </w:p>
+        </w:tc>
+        <w:tc>
+          <w:tcPr>
+            <w:tcW w:w="1559" w:type="dxa"/>
+            <w:shd w:val="clear" w:color="auto" w:fill="92D050"/>
+          </w:tcPr>
+          <w:p>
+            <w:pPr>
+              <w:pStyle w:val="Heading1"/>
+              <w:rPr>
+                <w:color w:val="000000" w:themeColor="text1"/>
+                <w:sz w:val="28"/>
+                <w:szCs w:val="28"/>
+              </w:rPr>
+            </w:pPr>
+          </w:p>
+        </w:tc>
+        <w:tc>
+          <w:tcPr>
+            <w:tcW w:w="1559" w:type="dxa"/>
+            <w:shd w:val="clear" w:color="auto" w:fill="92D050"/>
+          </w:tcPr>
+          <w:p>
+            <w:pPr>
+              <w:pStyle w:val="Heading1"/>
+              <w:rPr>
+                <w:color w:val="000000" w:themeColor="text1"/>
+                <w:sz w:val="28"/>
+                <w:szCs w:val="28"/>
+              </w:rPr>
+            </w:pPr>
           </w:p>
         </w:tc>
       </w:tr>
@@ -350,37 +1532,60 @@
           <w:sz w:val="28"/>
           <w:szCs w:val="28"/>
         </w:rPr>
-        <w:t>Types of Risks and Description Chart</w:t>
-      </w:r>
-    </w:p>
-    <w:p/>
-    <w:p/>
-    <w:p/>
-    <w:p/>
-    <w:p>
-      <w:r>
-        <w:lastRenderedPageBreak/>
-        <w:t>Cost Risk: These are risks that are things that happen in the project that end up costing more than what originally budgeted. As in like needing different kinds of martials than expected.</w:t>
+        <w:t>Mitigation</w:t>
+      </w:r>
+      <w:r>
+        <w:rPr>
+          <w:color w:val="000000" w:themeColor="text1"/>
+          <w:sz w:val="28"/>
+          <w:szCs w:val="28"/>
+        </w:rPr>
+        <w:t xml:space="preserve">: </w:t>
       </w:r>
     </w:p>
     <w:p>
       <w:r>
-        <w:t xml:space="preserve">Schedule Risk: These are when something goes over the scheduling </w:t>
-      </w:r>
-      <w:r>
-        <w:t xml:space="preserve">time and </w:t>
-      </w:r>
-      <w:proofErr w:type="gramStart"/>
-      <w:r>
-        <w:t>costing</w:t>
-      </w:r>
-      <w:proofErr w:type="gramEnd"/>
-      <w:r>
-        <w:t xml:space="preserve"> more time and effort.</w:t>
+        <w:t>#4- Making sure there are continuous saves for each of the files so nothing is lost and keeping track of what is lost that needs to be made up</w:t>
       </w:r>
     </w:p>
     <w:p>
-      <w:r>
+      <w:pPr>
+        <w:pStyle w:val="Heading1"/>
+        <w:rPr>
+          <w:b/>
+          <w:bCs/>
+          <w:color w:val="000000" w:themeColor="text1"/>
+          <w:sz w:val="28"/>
+          <w:szCs w:val="28"/>
+        </w:rPr>
+      </w:pPr>
+      <w:r>
+        <w:rPr>
+          <w:b/>
+          <w:bCs/>
+          <w:color w:val="000000" w:themeColor="text1"/>
+          <w:sz w:val="28"/>
+          <w:szCs w:val="28"/>
+        </w:rPr>
+        <w:t>Types of Risks and Description Chart</w:t>
+      </w:r>
+    </w:p>
+    <w:p>
+      <w:r>
+        <w:t>Cost Risk: These are risks that are things that happen in the project that end up costing more than what originally budgeted. As in like needing different kinds of martials than expected.</w:t>
+      </w:r>
+    </w:p>
+    <w:p>
+      <w:r>
+        <w:t xml:space="preserve">Schedule Risk: These are when something goes over the scheduling </w:t>
+      </w:r>
+      <w:r>
+        <w:t>time and costing more time and effort</w:t>
+      </w:r>
+    </w:p>
+    <w:p>
+      <w:r>
+        <w:lastRenderedPageBreak/>
         <w:t xml:space="preserve">Performance Risk: This is where the project does perform as well as it should have and </w:t>
       </w:r>
       <w:r>
